--- a/Documento final.docx
+++ b/Documento final.docx
@@ -367,7 +367,7 @@
                                   <w:tag w:val=""/>
                                   <w:id w:val="197127006"/>
                                   <w:dataBinding w:prefixMappings="xmlns:ns0='http://schemas.microsoft.com/office/2006/coverPageProps' " w:xpath="/ns0:CoverPageProperties[1]/ns0:PublishDate[1]" w:storeItemID="{55AF091B-3C7A-41E3-B477-F2FDAA23CFDA}"/>
-                                  <w:date w:fullDate="2021-08-24T00:00:00Z">
+                                  <w:date w:fullDate="2021-12-10T00:00:00Z">
                                     <w:dateFormat w:val="d 'de' MMMM 'de' yyyy"/>
                                     <w:lid w:val="es-ES"/>
                                     <w:storeMappedDataAs w:val="dateTime"/>
@@ -394,7 +394,7 @@
                                         <w:szCs w:val="28"/>
                                         <w:lang w:val="es-ES"/>
                                       </w:rPr>
-                                      <w:t>24 de agosto de 2021</w:t>
+                                      <w:t>10 de diciembre de 2021</w:t>
                                     </w:r>
                                   </w:p>
                                 </w:sdtContent>
@@ -465,7 +465,21 @@
                                         <w:sz w:val="28"/>
                                         <w:szCs w:val="28"/>
                                       </w:rPr>
-                                      <w:t>Cristopher Zadquiel Pérez González: 267090, ingeniería en computación</w:t>
+                                      <w:t xml:space="preserve">Cristopher Zadquiel Pérez González: 267090, </w:t>
+                                    </w:r>
+                                    <w:r>
+                                      <w:rPr>
+                                        <w:sz w:val="28"/>
+                                        <w:szCs w:val="28"/>
+                                      </w:rPr>
+                                      <w:t>I</w:t>
+                                    </w:r>
+                                    <w:r>
+                                      <w:rPr>
+                                        <w:sz w:val="28"/>
+                                        <w:szCs w:val="28"/>
+                                      </w:rPr>
+                                      <w:t>ngeniería en computación</w:t>
                                     </w:r>
                                   </w:sdtContent>
                                 </w:sdt>
@@ -510,7 +524,7 @@
                             <w:tag w:val=""/>
                             <w:id w:val="197127006"/>
                             <w:dataBinding w:prefixMappings="xmlns:ns0='http://schemas.microsoft.com/office/2006/coverPageProps' " w:xpath="/ns0:CoverPageProperties[1]/ns0:PublishDate[1]" w:storeItemID="{55AF091B-3C7A-41E3-B477-F2FDAA23CFDA}"/>
-                            <w:date w:fullDate="2021-08-24T00:00:00Z">
+                            <w:date w:fullDate="2021-12-10T00:00:00Z">
                               <w:dateFormat w:val="d 'de' MMMM 'de' yyyy"/>
                               <w:lid w:val="es-ES"/>
                               <w:storeMappedDataAs w:val="dateTime"/>
@@ -537,7 +551,7 @@
                                   <w:szCs w:val="28"/>
                                   <w:lang w:val="es-ES"/>
                                 </w:rPr>
-                                <w:t>24 de agosto de 2021</w:t>
+                                <w:t>10 de diciembre de 2021</w:t>
                               </w:r>
                             </w:p>
                           </w:sdtContent>
@@ -608,7 +622,21 @@
                                   <w:sz w:val="28"/>
                                   <w:szCs w:val="28"/>
                                 </w:rPr>
-                                <w:t>Cristopher Zadquiel Pérez González: 267090, ingeniería en computación</w:t>
+                                <w:t xml:space="preserve">Cristopher Zadquiel Pérez González: 267090, </w:t>
+                              </w:r>
+                              <w:r>
+                                <w:rPr>
+                                  <w:sz w:val="28"/>
+                                  <w:szCs w:val="28"/>
+                                </w:rPr>
+                                <w:t>I</w:t>
+                              </w:r>
+                              <w:r>
+                                <w:rPr>
+                                  <w:sz w:val="28"/>
+                                  <w:szCs w:val="28"/>
+                                </w:rPr>
+                                <w:t>ngeniería en computación</w:t>
                               </w:r>
                             </w:sdtContent>
                           </w:sdt>
@@ -846,12 +874,1034 @@
           <w:szCs w:val="32"/>
         </w:rPr>
       </w:pPr>
-      <w:r>
+    </w:p>
+    <w:p>
+      <w:pPr>
         <w:rPr>
           <w:sz w:val="32"/>
           <w:szCs w:val="32"/>
         </w:rPr>
+      </w:pPr>
+    </w:p>
+    <w:p>
+      <w:pPr>
+        <w:rPr>
+          <w:sz w:val="32"/>
+          <w:szCs w:val="32"/>
+          <w:u w:val="single"/>
+        </w:rPr>
+      </w:pPr>
+    </w:p>
+    <w:p>
+      <w:pPr>
+        <w:rPr>
+          <w:sz w:val="32"/>
+          <w:szCs w:val="32"/>
+        </w:rPr>
+      </w:pPr>
+    </w:p>
+    <w:p>
+      <w:pPr>
+        <w:rPr>
+          <w:sz w:val="32"/>
+          <w:szCs w:val="32"/>
+        </w:rPr>
+      </w:pPr>
+      <w:r>
+        <w:rPr>
+          <w:sz w:val="32"/>
+          <w:szCs w:val="32"/>
+        </w:rPr>
+        <w:lastRenderedPageBreak/>
         <w:t>Modelo relacional de la base de datos</w:t>
+      </w:r>
+    </w:p>
+    <w:p>
+      <w:pPr>
+        <w:rPr>
+          <w:sz w:val="32"/>
+          <w:szCs w:val="32"/>
+        </w:rPr>
+      </w:pPr>
+      <w:r>
+        <w:rPr>
+          <w:noProof/>
+        </w:rPr>
+        <w:drawing>
+          <wp:inline distT="0" distB="0" distL="0" distR="0" wp14:anchorId="18D02025" wp14:editId="47E682F6">
+            <wp:extent cx="5612130" cy="2128520"/>
+            <wp:effectExtent l="0" t="0" r="7620" b="5080"/>
+            <wp:docPr id="3" name="Imagen 3" descr="Diagrama&#10;&#10;Descripción generada automáticamente"/>
+            <wp:cNvGraphicFramePr>
+              <a:graphicFrameLocks xmlns:a="http://schemas.openxmlformats.org/drawingml/2006/main" noChangeAspect="1"/>
+            </wp:cNvGraphicFramePr>
+            <a:graphic xmlns:a="http://schemas.openxmlformats.org/drawingml/2006/main">
+              <a:graphicData uri="http://schemas.openxmlformats.org/drawingml/2006/picture">
+                <pic:pic xmlns:pic="http://schemas.openxmlformats.org/drawingml/2006/picture">
+                  <pic:nvPicPr>
+                    <pic:cNvPr id="3" name="Imagen 3" descr="Diagrama&#10;&#10;Descripción generada automáticamente"/>
+                    <pic:cNvPicPr>
+                      <a:picLocks noChangeAspect="1" noChangeArrowheads="1"/>
+                    </pic:cNvPicPr>
+                  </pic:nvPicPr>
+                  <pic:blipFill>
+                    <a:blip r:embed="rId9">
+                      <a:extLst>
+                        <a:ext uri="{28A0092B-C50C-407E-A947-70E740481C1C}">
+                          <a14:useLocalDpi xmlns:a14="http://schemas.microsoft.com/office/drawing/2010/main" val="0"/>
+                        </a:ext>
+                      </a:extLst>
+                    </a:blip>
+                    <a:srcRect/>
+                    <a:stretch>
+                      <a:fillRect/>
+                    </a:stretch>
+                  </pic:blipFill>
+                  <pic:spPr bwMode="auto">
+                    <a:xfrm>
+                      <a:off x="0" y="0"/>
+                      <a:ext cx="5612130" cy="2128520"/>
+                    </a:xfrm>
+                    <a:prstGeom prst="rect">
+                      <a:avLst/>
+                    </a:prstGeom>
+                    <a:noFill/>
+                    <a:ln>
+                      <a:noFill/>
+                    </a:ln>
+                  </pic:spPr>
+                </pic:pic>
+              </a:graphicData>
+            </a:graphic>
+          </wp:inline>
+        </w:drawing>
+      </w:r>
+    </w:p>
+    <w:p>
+      <w:pPr>
+        <w:rPr>
+          <w:sz w:val="32"/>
+          <w:szCs w:val="32"/>
+        </w:rPr>
+      </w:pPr>
+    </w:p>
+    <w:p>
+      <w:pPr>
+        <w:rPr>
+          <w:sz w:val="32"/>
+          <w:szCs w:val="32"/>
+        </w:rPr>
+      </w:pPr>
+      <w:r>
+        <w:rPr>
+          <w:sz w:val="32"/>
+          <w:szCs w:val="32"/>
+        </w:rPr>
+        <w:t xml:space="preserve">Capturas de pantalla del sistema </w:t>
+      </w:r>
+      <w:r>
+        <w:rPr>
+          <w:sz w:val="32"/>
+          <w:szCs w:val="32"/>
+        </w:rPr>
+        <w:t xml:space="preserve">   </w:t>
+      </w:r>
+    </w:p>
+    <w:p>
+      <w:pPr>
+        <w:rPr>
+          <w:sz w:val="32"/>
+          <w:szCs w:val="32"/>
+        </w:rPr>
+      </w:pPr>
+    </w:p>
+    <w:p>
+      <w:pPr>
+        <w:rPr>
+          <w:sz w:val="36"/>
+          <w:szCs w:val="36"/>
+        </w:rPr>
+      </w:pPr>
+      <w:r>
+        <w:rPr>
+          <w:sz w:val="28"/>
+          <w:szCs w:val="28"/>
+        </w:rPr>
+        <w:t>Inicio</w:t>
+      </w:r>
+      <w:r>
+        <w:rPr>
+          <w:noProof/>
+          <w:sz w:val="24"/>
+          <w:szCs w:val="24"/>
+        </w:rPr>
+        <w:drawing>
+          <wp:inline distT="0" distB="0" distL="0" distR="0" wp14:anchorId="40929F6A" wp14:editId="1792A634">
+            <wp:extent cx="5519131" cy="2981325"/>
+            <wp:effectExtent l="0" t="0" r="5715" b="0"/>
+            <wp:docPr id="4" name="Imagen 4" descr="Captura de pantalla de computadora&#10;&#10;Descripción generada automáticamente"/>
+            <wp:cNvGraphicFramePr>
+              <a:graphicFrameLocks xmlns:a="http://schemas.openxmlformats.org/drawingml/2006/main" noChangeAspect="1"/>
+            </wp:cNvGraphicFramePr>
+            <a:graphic xmlns:a="http://schemas.openxmlformats.org/drawingml/2006/main">
+              <a:graphicData uri="http://schemas.openxmlformats.org/drawingml/2006/picture">
+                <pic:pic xmlns:pic="http://schemas.openxmlformats.org/drawingml/2006/picture">
+                  <pic:nvPicPr>
+                    <pic:cNvPr id="4" name="Imagen 4" descr="Captura de pantalla de computadora&#10;&#10;Descripción generada automáticamente"/>
+                    <pic:cNvPicPr/>
+                  </pic:nvPicPr>
+                  <pic:blipFill rotWithShape="1">
+                    <a:blip r:embed="rId10" cstate="print">
+                      <a:extLst>
+                        <a:ext uri="{28A0092B-C50C-407E-A947-70E740481C1C}">
+                          <a14:useLocalDpi xmlns:a14="http://schemas.microsoft.com/office/drawing/2010/main" val="0"/>
+                        </a:ext>
+                      </a:extLst>
+                    </a:blip>
+                    <a:srcRect l="41242" t="-1" b="3608"/>
+                    <a:stretch/>
+                  </pic:blipFill>
+                  <pic:spPr bwMode="auto">
+                    <a:xfrm>
+                      <a:off x="0" y="0"/>
+                      <a:ext cx="5534292" cy="2989515"/>
+                    </a:xfrm>
+                    <a:prstGeom prst="rect">
+                      <a:avLst/>
+                    </a:prstGeom>
+                    <a:ln>
+                      <a:noFill/>
+                    </a:ln>
+                    <a:extLst>
+                      <a:ext uri="{53640926-AAD7-44D8-BBD7-CCE9431645EC}">
+                        <a14:shadowObscured xmlns:a14="http://schemas.microsoft.com/office/drawing/2010/main"/>
+                      </a:ext>
+                    </a:extLst>
+                  </pic:spPr>
+                </pic:pic>
+              </a:graphicData>
+            </a:graphic>
+          </wp:inline>
+        </w:drawing>
+      </w:r>
+      <w:r>
+        <w:rPr>
+          <w:sz w:val="36"/>
+          <w:szCs w:val="36"/>
+        </w:rPr>
+        <w:t xml:space="preserve">           </w:t>
+      </w:r>
+    </w:p>
+    <w:p>
+      <w:pPr>
+        <w:rPr>
+          <w:sz w:val="36"/>
+          <w:szCs w:val="36"/>
+        </w:rPr>
+      </w:pPr>
+    </w:p>
+    <w:p>
+      <w:pPr>
+        <w:rPr>
+          <w:sz w:val="28"/>
+          <w:szCs w:val="28"/>
+        </w:rPr>
+      </w:pPr>
+    </w:p>
+    <w:p>
+      <w:pPr>
+        <w:rPr>
+          <w:sz w:val="28"/>
+          <w:szCs w:val="28"/>
+        </w:rPr>
+      </w:pPr>
+    </w:p>
+    <w:p>
+      <w:pPr>
+        <w:rPr>
+          <w:sz w:val="28"/>
+          <w:szCs w:val="28"/>
+        </w:rPr>
+      </w:pPr>
+    </w:p>
+    <w:p>
+      <w:pPr>
+        <w:rPr>
+          <w:sz w:val="28"/>
+          <w:szCs w:val="28"/>
+        </w:rPr>
+      </w:pPr>
+      <w:r>
+        <w:rPr>
+          <w:sz w:val="28"/>
+          <w:szCs w:val="28"/>
+        </w:rPr>
+        <w:t>Inicio de sesión y/</w:t>
+      </w:r>
+      <w:r>
+        <w:rPr>
+          <w:sz w:val="28"/>
+          <w:szCs w:val="28"/>
+        </w:rPr>
+        <w:t xml:space="preserve">o </w:t>
+      </w:r>
+      <w:r>
+        <w:rPr>
+          <w:sz w:val="28"/>
+          <w:szCs w:val="28"/>
+        </w:rPr>
+        <w:t>registro</w:t>
+      </w:r>
+    </w:p>
+    <w:p>
+      <w:pPr>
+        <w:rPr>
+          <w:b/>
+          <w:bCs/>
+          <w:sz w:val="28"/>
+          <w:szCs w:val="28"/>
+        </w:rPr>
+      </w:pPr>
+      <w:r>
+        <w:rPr>
+          <w:noProof/>
+          <w:sz w:val="24"/>
+          <w:szCs w:val="24"/>
+        </w:rPr>
+        <w:drawing>
+          <wp:inline distT="0" distB="0" distL="0" distR="0" wp14:anchorId="697ED524" wp14:editId="4560D207">
+            <wp:extent cx="5829300" cy="3183929"/>
+            <wp:effectExtent l="0" t="0" r="0" b="0"/>
+            <wp:docPr id="5" name="Imagen 5" descr="Captura de pantalla de computadora&#10;&#10;Descripción generada automáticamente"/>
+            <wp:cNvGraphicFramePr>
+              <a:graphicFrameLocks xmlns:a="http://schemas.openxmlformats.org/drawingml/2006/main" noChangeAspect="1"/>
+            </wp:cNvGraphicFramePr>
+            <a:graphic xmlns:a="http://schemas.openxmlformats.org/drawingml/2006/main">
+              <a:graphicData uri="http://schemas.openxmlformats.org/drawingml/2006/picture">
+                <pic:pic xmlns:pic="http://schemas.openxmlformats.org/drawingml/2006/picture">
+                  <pic:nvPicPr>
+                    <pic:cNvPr id="5" name="Imagen 5" descr="Captura de pantalla de computadora&#10;&#10;Descripción generada automáticamente"/>
+                    <pic:cNvPicPr/>
+                  </pic:nvPicPr>
+                  <pic:blipFill rotWithShape="1">
+                    <a:blip r:embed="rId11"/>
+                    <a:srcRect l="41582" t="-1" b="3093"/>
+                    <a:stretch/>
+                  </pic:blipFill>
+                  <pic:spPr bwMode="auto">
+                    <a:xfrm>
+                      <a:off x="0" y="0"/>
+                      <a:ext cx="5841508" cy="3190597"/>
+                    </a:xfrm>
+                    <a:prstGeom prst="rect">
+                      <a:avLst/>
+                    </a:prstGeom>
+                    <a:ln>
+                      <a:noFill/>
+                    </a:ln>
+                    <a:extLst>
+                      <a:ext uri="{53640926-AAD7-44D8-BBD7-CCE9431645EC}">
+                        <a14:shadowObscured xmlns:a14="http://schemas.microsoft.com/office/drawing/2010/main"/>
+                      </a:ext>
+                    </a:extLst>
+                  </pic:spPr>
+                </pic:pic>
+              </a:graphicData>
+            </a:graphic>
+          </wp:inline>
+        </w:drawing>
+      </w:r>
+    </w:p>
+    <w:p>
+      <w:pPr>
+        <w:rPr>
+          <w:sz w:val="28"/>
+          <w:szCs w:val="28"/>
+        </w:rPr>
+      </w:pPr>
+    </w:p>
+    <w:p>
+      <w:pPr>
+        <w:rPr>
+          <w:sz w:val="28"/>
+          <w:szCs w:val="28"/>
+        </w:rPr>
+      </w:pPr>
+      <w:r>
+        <w:rPr>
+          <w:sz w:val="28"/>
+          <w:szCs w:val="28"/>
+        </w:rPr>
+        <w:t>Página de cada producto</w:t>
+      </w:r>
+    </w:p>
+    <w:p>
+      <w:pPr>
+        <w:rPr>
+          <w:sz w:val="28"/>
+          <w:szCs w:val="28"/>
+        </w:rPr>
+      </w:pPr>
+      <w:r>
+        <w:rPr>
+          <w:noProof/>
+          <w:sz w:val="24"/>
+          <w:szCs w:val="24"/>
+        </w:rPr>
+        <w:drawing>
+          <wp:inline distT="0" distB="0" distL="0" distR="0" wp14:anchorId="7A65B86B" wp14:editId="0F7F4389">
+            <wp:extent cx="5829300" cy="3142251"/>
+            <wp:effectExtent l="0" t="0" r="0" b="1270"/>
+            <wp:docPr id="6" name="Imagen 6" descr="Captura de pantalla de computadora&#10;&#10;Descripción generada automáticamente"/>
+            <wp:cNvGraphicFramePr>
+              <a:graphicFrameLocks xmlns:a="http://schemas.openxmlformats.org/drawingml/2006/main" noChangeAspect="1"/>
+            </wp:cNvGraphicFramePr>
+            <a:graphic xmlns:a="http://schemas.openxmlformats.org/drawingml/2006/main">
+              <a:graphicData uri="http://schemas.openxmlformats.org/drawingml/2006/picture">
+                <pic:pic xmlns:pic="http://schemas.openxmlformats.org/drawingml/2006/picture">
+                  <pic:nvPicPr>
+                    <pic:cNvPr id="6" name="Imagen 6" descr="Captura de pantalla de computadora&#10;&#10;Descripción generada automáticamente"/>
+                    <pic:cNvPicPr/>
+                  </pic:nvPicPr>
+                  <pic:blipFill rotWithShape="1">
+                    <a:blip r:embed="rId12"/>
+                    <a:srcRect l="41751" b="4639"/>
+                    <a:stretch/>
+                  </pic:blipFill>
+                  <pic:spPr bwMode="auto">
+                    <a:xfrm>
+                      <a:off x="0" y="0"/>
+                      <a:ext cx="5837673" cy="3146764"/>
+                    </a:xfrm>
+                    <a:prstGeom prst="rect">
+                      <a:avLst/>
+                    </a:prstGeom>
+                    <a:ln>
+                      <a:noFill/>
+                    </a:ln>
+                    <a:extLst>
+                      <a:ext uri="{53640926-AAD7-44D8-BBD7-CCE9431645EC}">
+                        <a14:shadowObscured xmlns:a14="http://schemas.microsoft.com/office/drawing/2010/main"/>
+                      </a:ext>
+                    </a:extLst>
+                  </pic:spPr>
+                </pic:pic>
+              </a:graphicData>
+            </a:graphic>
+          </wp:inline>
+        </w:drawing>
+      </w:r>
+    </w:p>
+    <w:p>
+      <w:pPr>
+        <w:rPr>
+          <w:sz w:val="36"/>
+          <w:szCs w:val="36"/>
+        </w:rPr>
+      </w:pPr>
+    </w:p>
+    <w:p>
+      <w:pPr>
+        <w:rPr>
+          <w:sz w:val="36"/>
+          <w:szCs w:val="36"/>
+        </w:rPr>
+      </w:pPr>
+    </w:p>
+    <w:p>
+      <w:pPr>
+        <w:rPr>
+          <w:sz w:val="28"/>
+          <w:szCs w:val="28"/>
+        </w:rPr>
+      </w:pPr>
+    </w:p>
+    <w:p>
+      <w:pPr>
+        <w:rPr>
+          <w:sz w:val="28"/>
+          <w:szCs w:val="28"/>
+        </w:rPr>
+      </w:pPr>
+      <w:r>
+        <w:rPr>
+          <w:sz w:val="28"/>
+          <w:szCs w:val="28"/>
+        </w:rPr>
+        <w:t>Mis compras(carrito)</w:t>
+      </w:r>
+    </w:p>
+    <w:p>
+      <w:pPr>
+        <w:rPr>
+          <w:sz w:val="28"/>
+          <w:szCs w:val="28"/>
+        </w:rPr>
+      </w:pPr>
+      <w:r>
+        <w:rPr>
+          <w:noProof/>
+          <w:sz w:val="24"/>
+          <w:szCs w:val="24"/>
+        </w:rPr>
+        <w:drawing>
+          <wp:inline distT="0" distB="0" distL="0" distR="0" wp14:anchorId="4EC8A628" wp14:editId="5C205A53">
+            <wp:extent cx="5705475" cy="3074213"/>
+            <wp:effectExtent l="0" t="0" r="0" b="0"/>
+            <wp:docPr id="8" name="Imagen 8" descr="Captura de pantalla de computadora&#10;&#10;Descripción generada automáticamente"/>
+            <wp:cNvGraphicFramePr>
+              <a:graphicFrameLocks xmlns:a="http://schemas.openxmlformats.org/drawingml/2006/main" noChangeAspect="1"/>
+            </wp:cNvGraphicFramePr>
+            <a:graphic xmlns:a="http://schemas.openxmlformats.org/drawingml/2006/main">
+              <a:graphicData uri="http://schemas.openxmlformats.org/drawingml/2006/picture">
+                <pic:pic xmlns:pic="http://schemas.openxmlformats.org/drawingml/2006/picture">
+                  <pic:nvPicPr>
+                    <pic:cNvPr id="8" name="Imagen 8" descr="Captura de pantalla de computadora&#10;&#10;Descripción generada automáticamente"/>
+                    <pic:cNvPicPr/>
+                  </pic:nvPicPr>
+                  <pic:blipFill rotWithShape="1">
+                    <a:blip r:embed="rId13"/>
+                    <a:srcRect l="41412" b="4124"/>
+                    <a:stretch/>
+                  </pic:blipFill>
+                  <pic:spPr bwMode="auto">
+                    <a:xfrm>
+                      <a:off x="0" y="0"/>
+                      <a:ext cx="5713233" cy="3078393"/>
+                    </a:xfrm>
+                    <a:prstGeom prst="rect">
+                      <a:avLst/>
+                    </a:prstGeom>
+                    <a:ln>
+                      <a:noFill/>
+                    </a:ln>
+                    <a:extLst>
+                      <a:ext uri="{53640926-AAD7-44D8-BBD7-CCE9431645EC}">
+                        <a14:shadowObscured xmlns:a14="http://schemas.microsoft.com/office/drawing/2010/main"/>
+                      </a:ext>
+                    </a:extLst>
+                  </pic:spPr>
+                </pic:pic>
+              </a:graphicData>
+            </a:graphic>
+          </wp:inline>
+        </w:drawing>
+      </w:r>
+    </w:p>
+    <w:p>
+      <w:pPr>
+        <w:rPr>
+          <w:sz w:val="28"/>
+          <w:szCs w:val="28"/>
+        </w:rPr>
+      </w:pPr>
+    </w:p>
+    <w:p>
+      <w:pPr>
+        <w:rPr>
+          <w:sz w:val="28"/>
+          <w:szCs w:val="28"/>
+        </w:rPr>
+      </w:pPr>
+      <w:r>
+        <w:rPr>
+          <w:sz w:val="28"/>
+          <w:szCs w:val="28"/>
+        </w:rPr>
+        <w:t>Página</w:t>
+      </w:r>
+      <w:r>
+        <w:rPr>
+          <w:sz w:val="28"/>
+          <w:szCs w:val="28"/>
+        </w:rPr>
+        <w:t xml:space="preserve"> de historial de compras </w:t>
+      </w:r>
+    </w:p>
+    <w:p>
+      <w:pPr>
+        <w:rPr>
+          <w:sz w:val="24"/>
+          <w:szCs w:val="24"/>
+        </w:rPr>
+      </w:pPr>
+      <w:r>
+        <w:rPr>
+          <w:noProof/>
+        </w:rPr>
+        <w:drawing>
+          <wp:inline distT="0" distB="0" distL="0" distR="0" wp14:anchorId="680AFFFB" wp14:editId="715473E5">
+            <wp:extent cx="5705475" cy="3066569"/>
+            <wp:effectExtent l="0" t="0" r="0" b="635"/>
+            <wp:docPr id="7" name="Imagen 7" descr="Captura de pantalla de computadora&#10;&#10;Descripción generada automáticamente"/>
+            <wp:cNvGraphicFramePr>
+              <a:graphicFrameLocks xmlns:a="http://schemas.openxmlformats.org/drawingml/2006/main" noChangeAspect="1"/>
+            </wp:cNvGraphicFramePr>
+            <a:graphic xmlns:a="http://schemas.openxmlformats.org/drawingml/2006/main">
+              <a:graphicData uri="http://schemas.openxmlformats.org/drawingml/2006/picture">
+                <pic:pic xmlns:pic="http://schemas.openxmlformats.org/drawingml/2006/picture">
+                  <pic:nvPicPr>
+                    <pic:cNvPr id="7" name="Imagen 7" descr="Captura de pantalla de computadora&#10;&#10;Descripción generada automáticamente"/>
+                    <pic:cNvPicPr/>
+                  </pic:nvPicPr>
+                  <pic:blipFill rotWithShape="1">
+                    <a:blip r:embed="rId14"/>
+                    <a:srcRect l="41582" b="4639"/>
+                    <a:stretch/>
+                  </pic:blipFill>
+                  <pic:spPr bwMode="auto">
+                    <a:xfrm>
+                      <a:off x="0" y="0"/>
+                      <a:ext cx="5714847" cy="3071606"/>
+                    </a:xfrm>
+                    <a:prstGeom prst="rect">
+                      <a:avLst/>
+                    </a:prstGeom>
+                    <a:ln>
+                      <a:noFill/>
+                    </a:ln>
+                    <a:extLst>
+                      <a:ext uri="{53640926-AAD7-44D8-BBD7-CCE9431645EC}">
+                        <a14:shadowObscured xmlns:a14="http://schemas.microsoft.com/office/drawing/2010/main"/>
+                      </a:ext>
+                    </a:extLst>
+                  </pic:spPr>
+                </pic:pic>
+              </a:graphicData>
+            </a:graphic>
+          </wp:inline>
+        </w:drawing>
+      </w:r>
+    </w:p>
+    <w:p>
+      <w:pPr>
+        <w:rPr>
+          <w:sz w:val="24"/>
+          <w:szCs w:val="24"/>
+        </w:rPr>
+      </w:pPr>
+    </w:p>
+    <w:p>
+      <w:pPr>
+        <w:rPr>
+          <w:sz w:val="24"/>
+          <w:szCs w:val="24"/>
+        </w:rPr>
+      </w:pPr>
+    </w:p>
+    <w:p>
+      <w:pPr>
+        <w:rPr>
+          <w:sz w:val="24"/>
+          <w:szCs w:val="24"/>
+        </w:rPr>
+      </w:pPr>
+    </w:p>
+    <w:p>
+      <w:pPr>
+        <w:rPr>
+          <w:sz w:val="28"/>
+          <w:szCs w:val="28"/>
+        </w:rPr>
+      </w:pPr>
+      <w:r>
+        <w:rPr>
+          <w:sz w:val="28"/>
+          <w:szCs w:val="28"/>
+        </w:rPr>
+        <w:t xml:space="preserve">Pagina del usuario para realizar pedidos específicos </w:t>
+      </w:r>
+    </w:p>
+    <w:p>
+      <w:pPr>
+        <w:rPr>
+          <w:sz w:val="24"/>
+          <w:szCs w:val="24"/>
+        </w:rPr>
+      </w:pPr>
+      <w:r>
+        <w:rPr>
+          <w:noProof/>
+        </w:rPr>
+        <w:drawing>
+          <wp:inline distT="0" distB="0" distL="0" distR="0" wp14:anchorId="58B1B2A6" wp14:editId="2D4F851F">
+            <wp:extent cx="5581650" cy="2975155"/>
+            <wp:effectExtent l="0" t="0" r="0" b="0"/>
+            <wp:docPr id="9" name="Imagen 9" descr="Captura de pantalla de computadora&#10;&#10;Descripción generada automáticamente"/>
+            <wp:cNvGraphicFramePr>
+              <a:graphicFrameLocks xmlns:a="http://schemas.openxmlformats.org/drawingml/2006/main" noChangeAspect="1"/>
+            </wp:cNvGraphicFramePr>
+            <a:graphic xmlns:a="http://schemas.openxmlformats.org/drawingml/2006/main">
+              <a:graphicData uri="http://schemas.openxmlformats.org/drawingml/2006/picture">
+                <pic:pic xmlns:pic="http://schemas.openxmlformats.org/drawingml/2006/picture">
+                  <pic:nvPicPr>
+                    <pic:cNvPr id="9" name="Imagen 9" descr="Captura de pantalla de computadora&#10;&#10;Descripción generada automáticamente"/>
+                    <pic:cNvPicPr/>
+                  </pic:nvPicPr>
+                  <pic:blipFill rotWithShape="1">
+                    <a:blip r:embed="rId15"/>
+                    <a:srcRect l="41412" b="5154"/>
+                    <a:stretch/>
+                  </pic:blipFill>
+                  <pic:spPr bwMode="auto">
+                    <a:xfrm>
+                      <a:off x="0" y="0"/>
+                      <a:ext cx="5587862" cy="2978466"/>
+                    </a:xfrm>
+                    <a:prstGeom prst="rect">
+                      <a:avLst/>
+                    </a:prstGeom>
+                    <a:ln>
+                      <a:noFill/>
+                    </a:ln>
+                    <a:extLst>
+                      <a:ext uri="{53640926-AAD7-44D8-BBD7-CCE9431645EC}">
+                        <a14:shadowObscured xmlns:a14="http://schemas.microsoft.com/office/drawing/2010/main"/>
+                      </a:ext>
+                    </a:extLst>
+                  </pic:spPr>
+                </pic:pic>
+              </a:graphicData>
+            </a:graphic>
+          </wp:inline>
+        </w:drawing>
+      </w:r>
+    </w:p>
+    <w:p>
+      <w:pPr>
+        <w:rPr>
+          <w:sz w:val="28"/>
+          <w:szCs w:val="28"/>
+        </w:rPr>
+      </w:pPr>
+    </w:p>
+    <w:p>
+      <w:pPr>
+        <w:rPr>
+          <w:sz w:val="28"/>
+          <w:szCs w:val="28"/>
+        </w:rPr>
+      </w:pPr>
+      <w:r>
+        <w:rPr>
+          <w:sz w:val="28"/>
+          <w:szCs w:val="28"/>
+        </w:rPr>
+        <w:t>Cambiar de nombre de usuario</w:t>
+      </w:r>
+    </w:p>
+    <w:p>
+      <w:pPr>
+        <w:rPr>
+          <w:sz w:val="24"/>
+          <w:szCs w:val="24"/>
+        </w:rPr>
+      </w:pPr>
+      <w:r>
+        <w:rPr>
+          <w:noProof/>
+        </w:rPr>
+        <w:drawing>
+          <wp:inline distT="0" distB="0" distL="0" distR="0" wp14:anchorId="6FC85260" wp14:editId="2C9AF539">
+            <wp:extent cx="5581650" cy="3014929"/>
+            <wp:effectExtent l="0" t="0" r="0" b="0"/>
+            <wp:docPr id="10" name="Imagen 10" descr="Captura de pantalla de computadora&#10;&#10;Descripción generada automáticamente"/>
+            <wp:cNvGraphicFramePr>
+              <a:graphicFrameLocks xmlns:a="http://schemas.openxmlformats.org/drawingml/2006/main" noChangeAspect="1"/>
+            </wp:cNvGraphicFramePr>
+            <a:graphic xmlns:a="http://schemas.openxmlformats.org/drawingml/2006/main">
+              <a:graphicData uri="http://schemas.openxmlformats.org/drawingml/2006/picture">
+                <pic:pic xmlns:pic="http://schemas.openxmlformats.org/drawingml/2006/picture">
+                  <pic:nvPicPr>
+                    <pic:cNvPr id="10" name="Imagen 10" descr="Captura de pantalla de computadora&#10;&#10;Descripción generada automáticamente"/>
+                    <pic:cNvPicPr/>
+                  </pic:nvPicPr>
+                  <pic:blipFill rotWithShape="1">
+                    <a:blip r:embed="rId16"/>
+                    <a:srcRect l="41242" t="-1" b="3608"/>
+                    <a:stretch/>
+                  </pic:blipFill>
+                  <pic:spPr bwMode="auto">
+                    <a:xfrm>
+                      <a:off x="0" y="0"/>
+                      <a:ext cx="5590694" cy="3019814"/>
+                    </a:xfrm>
+                    <a:prstGeom prst="rect">
+                      <a:avLst/>
+                    </a:prstGeom>
+                    <a:ln>
+                      <a:noFill/>
+                    </a:ln>
+                    <a:extLst>
+                      <a:ext uri="{53640926-AAD7-44D8-BBD7-CCE9431645EC}">
+                        <a14:shadowObscured xmlns:a14="http://schemas.microsoft.com/office/drawing/2010/main"/>
+                      </a:ext>
+                    </a:extLst>
+                  </pic:spPr>
+                </pic:pic>
+              </a:graphicData>
+            </a:graphic>
+          </wp:inline>
+        </w:drawing>
+      </w:r>
+    </w:p>
+    <w:p>
+      <w:pPr>
+        <w:rPr>
+          <w:sz w:val="24"/>
+          <w:szCs w:val="24"/>
+        </w:rPr>
+      </w:pPr>
+    </w:p>
+    <w:p>
+      <w:pPr>
+        <w:rPr>
+          <w:sz w:val="24"/>
+          <w:szCs w:val="24"/>
+        </w:rPr>
+      </w:pPr>
+    </w:p>
+    <w:p>
+      <w:pPr>
+        <w:rPr>
+          <w:sz w:val="28"/>
+          <w:szCs w:val="28"/>
+        </w:rPr>
+      </w:pPr>
+      <w:r>
+        <w:rPr>
+          <w:sz w:val="28"/>
+          <w:szCs w:val="28"/>
+        </w:rPr>
+        <w:t>Cambiar contraseña</w:t>
+      </w:r>
+    </w:p>
+    <w:p>
+      <w:pPr>
+        <w:rPr>
+          <w:sz w:val="24"/>
+          <w:szCs w:val="24"/>
+        </w:rPr>
+      </w:pPr>
+      <w:r>
+        <w:rPr>
+          <w:noProof/>
+        </w:rPr>
+        <w:drawing>
+          <wp:inline distT="0" distB="0" distL="0" distR="0" wp14:anchorId="023E1D41" wp14:editId="3F2A90C1">
+            <wp:extent cx="5638800" cy="3039564"/>
+            <wp:effectExtent l="0" t="0" r="0" b="8890"/>
+            <wp:docPr id="11" name="Imagen 11" descr="Captura de pantalla de computadora&#10;&#10;Descripción generada automáticamente"/>
+            <wp:cNvGraphicFramePr>
+              <a:graphicFrameLocks xmlns:a="http://schemas.openxmlformats.org/drawingml/2006/main" noChangeAspect="1"/>
+            </wp:cNvGraphicFramePr>
+            <a:graphic xmlns:a="http://schemas.openxmlformats.org/drawingml/2006/main">
+              <a:graphicData uri="http://schemas.openxmlformats.org/drawingml/2006/picture">
+                <pic:pic xmlns:pic="http://schemas.openxmlformats.org/drawingml/2006/picture">
+                  <pic:nvPicPr>
+                    <pic:cNvPr id="11" name="Imagen 11" descr="Captura de pantalla de computadora&#10;&#10;Descripción generada automáticamente"/>
+                    <pic:cNvPicPr/>
+                  </pic:nvPicPr>
+                  <pic:blipFill rotWithShape="1">
+                    <a:blip r:embed="rId16"/>
+                    <a:srcRect l="41751" b="4639"/>
+                    <a:stretch/>
+                  </pic:blipFill>
+                  <pic:spPr bwMode="auto">
+                    <a:xfrm>
+                      <a:off x="0" y="0"/>
+                      <a:ext cx="5651281" cy="3046292"/>
+                    </a:xfrm>
+                    <a:prstGeom prst="rect">
+                      <a:avLst/>
+                    </a:prstGeom>
+                    <a:ln>
+                      <a:noFill/>
+                    </a:ln>
+                    <a:extLst>
+                      <a:ext uri="{53640926-AAD7-44D8-BBD7-CCE9431645EC}">
+                        <a14:shadowObscured xmlns:a14="http://schemas.microsoft.com/office/drawing/2010/main"/>
+                      </a:ext>
+                    </a:extLst>
+                  </pic:spPr>
+                </pic:pic>
+              </a:graphicData>
+            </a:graphic>
+          </wp:inline>
+        </w:drawing>
+      </w:r>
+    </w:p>
+    <w:p>
+      <w:pPr>
+        <w:rPr>
+          <w:sz w:val="28"/>
+          <w:szCs w:val="28"/>
+        </w:rPr>
+      </w:pPr>
+    </w:p>
+    <w:p>
+      <w:pPr>
+        <w:rPr>
+          <w:sz w:val="28"/>
+          <w:szCs w:val="28"/>
+        </w:rPr>
+      </w:pPr>
+      <w:r>
+        <w:rPr>
+          <w:sz w:val="28"/>
+          <w:szCs w:val="28"/>
+        </w:rPr>
+        <w:t>Perfil del administrador en donde puede ver los pedidos encargados</w:t>
+      </w:r>
+    </w:p>
+    <w:p>
+      <w:pPr>
+        <w:rPr>
+          <w:sz w:val="24"/>
+          <w:szCs w:val="24"/>
+        </w:rPr>
+      </w:pPr>
+      <w:r>
+        <w:rPr>
+          <w:noProof/>
+        </w:rPr>
+        <w:drawing>
+          <wp:inline distT="0" distB="0" distL="0" distR="0" wp14:anchorId="19A9CD26" wp14:editId="0A412C1D">
+            <wp:extent cx="5587561" cy="3019425"/>
+            <wp:effectExtent l="0" t="0" r="0" b="0"/>
+            <wp:docPr id="12" name="Imagen 12" descr="Captura de pantalla de computadora&#10;&#10;Descripción generada automáticamente"/>
+            <wp:cNvGraphicFramePr>
+              <a:graphicFrameLocks xmlns:a="http://schemas.openxmlformats.org/drawingml/2006/main" noChangeAspect="1"/>
+            </wp:cNvGraphicFramePr>
+            <a:graphic xmlns:a="http://schemas.openxmlformats.org/drawingml/2006/main">
+              <a:graphicData uri="http://schemas.openxmlformats.org/drawingml/2006/picture">
+                <pic:pic xmlns:pic="http://schemas.openxmlformats.org/drawingml/2006/picture">
+                  <pic:nvPicPr>
+                    <pic:cNvPr id="12" name="Imagen 12" descr="Captura de pantalla de computadora&#10;&#10;Descripción generada automáticamente"/>
+                    <pic:cNvPicPr/>
+                  </pic:nvPicPr>
+                  <pic:blipFill rotWithShape="1">
+                    <a:blip r:embed="rId17"/>
+                    <a:srcRect l="41582" b="4124"/>
+                    <a:stretch/>
+                  </pic:blipFill>
+                  <pic:spPr bwMode="auto">
+                    <a:xfrm>
+                      <a:off x="0" y="0"/>
+                      <a:ext cx="5595939" cy="3023952"/>
+                    </a:xfrm>
+                    <a:prstGeom prst="rect">
+                      <a:avLst/>
+                    </a:prstGeom>
+                    <a:ln>
+                      <a:noFill/>
+                    </a:ln>
+                    <a:extLst>
+                      <a:ext uri="{53640926-AAD7-44D8-BBD7-CCE9431645EC}">
+                        <a14:shadowObscured xmlns:a14="http://schemas.microsoft.com/office/drawing/2010/main"/>
+                      </a:ext>
+                    </a:extLst>
+                  </pic:spPr>
+                </pic:pic>
+              </a:graphicData>
+            </a:graphic>
+          </wp:inline>
+        </w:drawing>
+      </w:r>
+    </w:p>
+    <w:p>
+      <w:pPr>
+        <w:rPr>
+          <w:sz w:val="24"/>
+          <w:szCs w:val="24"/>
+        </w:rPr>
+      </w:pPr>
+    </w:p>
+    <w:p>
+      <w:pPr>
+        <w:rPr>
+          <w:sz w:val="24"/>
+          <w:szCs w:val="24"/>
+        </w:rPr>
+      </w:pPr>
+    </w:p>
+    <w:p>
+      <w:pPr>
+        <w:rPr>
+          <w:sz w:val="24"/>
+          <w:szCs w:val="24"/>
+        </w:rPr>
+      </w:pPr>
+    </w:p>
+    <w:p>
+      <w:pPr>
+        <w:rPr>
+          <w:sz w:val="28"/>
+          <w:szCs w:val="28"/>
+        </w:rPr>
+      </w:pPr>
+      <w:r>
+        <w:rPr>
+          <w:sz w:val="28"/>
+          <w:szCs w:val="28"/>
+        </w:rPr>
+        <w:t xml:space="preserve">Pagina donde el administrador puede añadir productos para mostrarlos en exposición en la pagina inicial </w:t>
+      </w:r>
+    </w:p>
+    <w:p>
+      <w:pPr>
+        <w:jc w:val="right"/>
+        <w:rPr>
+          <w:sz w:val="24"/>
+          <w:szCs w:val="24"/>
+        </w:rPr>
+      </w:pPr>
+      <w:r>
+        <w:rPr>
+          <w:noProof/>
+        </w:rPr>
+        <w:drawing>
+          <wp:inline distT="0" distB="0" distL="0" distR="0" wp14:anchorId="03F34F4C" wp14:editId="79767B80">
+            <wp:extent cx="5945505" cy="3211466"/>
+            <wp:effectExtent l="0" t="0" r="0" b="8255"/>
+            <wp:docPr id="13" name="Imagen 13" descr="Captura de pantalla de computadora&#10;&#10;Descripción generada automáticamente"/>
+            <wp:cNvGraphicFramePr>
+              <a:graphicFrameLocks xmlns:a="http://schemas.openxmlformats.org/drawingml/2006/main" noChangeAspect="1"/>
+            </wp:cNvGraphicFramePr>
+            <a:graphic xmlns:a="http://schemas.openxmlformats.org/drawingml/2006/main">
+              <a:graphicData uri="http://schemas.openxmlformats.org/drawingml/2006/picture">
+                <pic:pic xmlns:pic="http://schemas.openxmlformats.org/drawingml/2006/picture">
+                  <pic:nvPicPr>
+                    <pic:cNvPr id="13" name="Imagen 13" descr="Captura de pantalla de computadora&#10;&#10;Descripción generada automáticamente"/>
+                    <pic:cNvPicPr/>
+                  </pic:nvPicPr>
+                  <pic:blipFill rotWithShape="1">
+                    <a:blip r:embed="rId18"/>
+                    <a:srcRect l="41242" t="-1" b="3608"/>
+                    <a:stretch/>
+                  </pic:blipFill>
+                  <pic:spPr bwMode="auto">
+                    <a:xfrm>
+                      <a:off x="0" y="0"/>
+                      <a:ext cx="5960387" cy="3219505"/>
+                    </a:xfrm>
+                    <a:prstGeom prst="rect">
+                      <a:avLst/>
+                    </a:prstGeom>
+                    <a:ln>
+                      <a:noFill/>
+                    </a:ln>
+                    <a:extLst>
+                      <a:ext uri="{53640926-AAD7-44D8-BBD7-CCE9431645EC}">
+                        <a14:shadowObscured xmlns:a14="http://schemas.microsoft.com/office/drawing/2010/main"/>
+                      </a:ext>
+                    </a:extLst>
+                  </pic:spPr>
+                </pic:pic>
+              </a:graphicData>
+            </a:graphic>
+          </wp:inline>
+        </w:drawing>
       </w:r>
     </w:p>
     <w:sectPr>
@@ -2448,9 +3498,9 @@
 
 <file path=customXml/item1.xml><?xml version="1.0" encoding="utf-8"?>
 <CoverPageProperties xmlns="http://schemas.microsoft.com/office/2006/coverPageProps">
-  <PublishDate>2021-08-24T00:00:00</PublishDate>
+  <PublishDate>2021-12-10T00:00:00</PublishDate>
   <Abstract/>
-  <CompanyAddress>Cristopher Zadquiel Pérez González: 267090, ingeniería en computación</CompanyAddress>
+  <CompanyAddress>Cristopher Zadquiel Pérez González: 267090, Ingeniería en computación</CompanyAddress>
   <CompanyPhone/>
   <CompanyFax/>
   <CompanyEmail/>
